--- a/handout.docx
+++ b/handout.docx
@@ -20,16 +20,497 @@
     </w:p>
     <w:p>
       <w:pPr>
+        <w:jc w:val="center"/>
+        <w:rPr>
+          <w:sz w:val="24"/>
+          <w:szCs w:val="24"/>
+        </w:rPr>
+      </w:pPr>
+      <w:r>
+        <w:rPr>
+          <w:sz w:val="24"/>
+          <w:szCs w:val="24"/>
+        </w:rPr>
+        <w:t xml:space="preserve">Richard Allred, Jon Jackson, David </w:t>
+      </w:r>
+      <w:proofErr w:type="spellStart"/>
+      <w:r>
+        <w:rPr>
+          <w:sz w:val="24"/>
+          <w:szCs w:val="24"/>
+        </w:rPr>
+        <w:t>Marron</w:t>
+      </w:r>
+      <w:proofErr w:type="spellEnd"/>
+      <w:r>
+        <w:rPr>
+          <w:sz w:val="24"/>
+          <w:szCs w:val="24"/>
+        </w:rPr>
+        <w:t xml:space="preserve">, James </w:t>
+      </w:r>
+      <w:proofErr w:type="spellStart"/>
+      <w:r>
+        <w:rPr>
+          <w:sz w:val="24"/>
+          <w:szCs w:val="24"/>
+        </w:rPr>
+        <w:t>Mighion</w:t>
+      </w:r>
+      <w:proofErr w:type="spellEnd"/>
+    </w:p>
+    <w:p>
+      <w:pPr>
         <w:pStyle w:val="ListParagraph"/>
         <w:numPr>
           <w:ilvl w:val="0"/>
-          <w:numId w:val="1"/>
-        </w:numPr>
-        <w:rPr>
-          <w:sz w:val="24"/>
-          <w:szCs w:val="24"/>
-        </w:rPr>
-      </w:pPr>
+          <w:numId w:val="2"/>
+        </w:numPr>
+        <w:rPr>
+          <w:sz w:val="24"/>
+          <w:szCs w:val="24"/>
+        </w:rPr>
+      </w:pPr>
+      <w:r>
+        <w:rPr>
+          <w:sz w:val="24"/>
+          <w:szCs w:val="24"/>
+        </w:rPr>
+        <w:t>New Stuff</w:t>
+      </w:r>
+    </w:p>
+    <w:p>
+      <w:pPr>
+        <w:pStyle w:val="ListParagraph"/>
+        <w:numPr>
+          <w:ilvl w:val="1"/>
+          <w:numId w:val="2"/>
+        </w:numPr>
+        <w:rPr>
+          <w:sz w:val="24"/>
+          <w:szCs w:val="24"/>
+        </w:rPr>
+      </w:pPr>
+      <w:r>
+        <w:rPr>
+          <w:sz w:val="24"/>
+          <w:szCs w:val="24"/>
+        </w:rPr>
+        <w:t>Web Applications</w:t>
+      </w:r>
+    </w:p>
+    <w:p>
+      <w:pPr>
+        <w:pStyle w:val="ListParagraph"/>
+        <w:numPr>
+          <w:ilvl w:val="2"/>
+          <w:numId w:val="2"/>
+        </w:numPr>
+        <w:rPr>
+          <w:sz w:val="24"/>
+          <w:szCs w:val="24"/>
+        </w:rPr>
+      </w:pPr>
+      <w:r>
+        <w:rPr>
+          <w:sz w:val="24"/>
+          <w:szCs w:val="24"/>
+        </w:rPr>
+        <w:t>Local Storage</w:t>
+      </w:r>
+    </w:p>
+    <w:p>
+      <w:pPr>
+        <w:pStyle w:val="ListParagraph"/>
+        <w:numPr>
+          <w:ilvl w:val="2"/>
+          <w:numId w:val="2"/>
+        </w:numPr>
+        <w:rPr>
+          <w:sz w:val="24"/>
+          <w:szCs w:val="24"/>
+        </w:rPr>
+      </w:pPr>
+      <w:r>
+        <w:rPr>
+          <w:sz w:val="24"/>
+          <w:szCs w:val="24"/>
+        </w:rPr>
+        <w:t>Offline Applications</w:t>
+      </w:r>
+    </w:p>
+    <w:p>
+      <w:pPr>
+        <w:pStyle w:val="ListParagraph"/>
+        <w:numPr>
+          <w:ilvl w:val="2"/>
+          <w:numId w:val="2"/>
+        </w:numPr>
+        <w:rPr>
+          <w:sz w:val="24"/>
+          <w:szCs w:val="24"/>
+        </w:rPr>
+      </w:pPr>
+      <w:r>
+        <w:rPr>
+          <w:sz w:val="24"/>
+          <w:szCs w:val="24"/>
+        </w:rPr>
+        <w:t>Drag and Drop</w:t>
+      </w:r>
+    </w:p>
+    <w:p>
+      <w:pPr>
+        <w:pStyle w:val="ListParagraph"/>
+        <w:numPr>
+          <w:ilvl w:val="2"/>
+          <w:numId w:val="2"/>
+        </w:numPr>
+        <w:rPr>
+          <w:sz w:val="24"/>
+          <w:szCs w:val="24"/>
+        </w:rPr>
+      </w:pPr>
+      <w:r>
+        <w:rPr>
+          <w:sz w:val="24"/>
+          <w:szCs w:val="24"/>
+        </w:rPr>
+        <w:t>History Management</w:t>
+      </w:r>
+    </w:p>
+    <w:p>
+      <w:pPr>
+        <w:pStyle w:val="ListParagraph"/>
+        <w:numPr>
+          <w:ilvl w:val="2"/>
+          <w:numId w:val="2"/>
+        </w:numPr>
+        <w:rPr>
+          <w:sz w:val="24"/>
+          <w:szCs w:val="24"/>
+        </w:rPr>
+      </w:pPr>
+      <w:proofErr w:type="spellStart"/>
+      <w:r>
+        <w:rPr>
+          <w:sz w:val="24"/>
+          <w:szCs w:val="24"/>
+        </w:rPr>
+        <w:t>Geolocation</w:t>
+      </w:r>
+      <w:proofErr w:type="spellEnd"/>
+    </w:p>
+    <w:p>
+      <w:pPr>
+        <w:pStyle w:val="ListParagraph"/>
+        <w:numPr>
+          <w:ilvl w:val="1"/>
+          <w:numId w:val="2"/>
+        </w:numPr>
+        <w:rPr>
+          <w:sz w:val="24"/>
+          <w:szCs w:val="24"/>
+        </w:rPr>
+      </w:pPr>
+      <w:r>
+        <w:rPr>
+          <w:sz w:val="24"/>
+          <w:szCs w:val="24"/>
+        </w:rPr>
+        <w:t>Embedded Content</w:t>
+      </w:r>
+    </w:p>
+    <w:p>
+      <w:pPr>
+        <w:pStyle w:val="ListParagraph"/>
+        <w:numPr>
+          <w:ilvl w:val="2"/>
+          <w:numId w:val="2"/>
+        </w:numPr>
+        <w:rPr>
+          <w:sz w:val="24"/>
+          <w:szCs w:val="24"/>
+        </w:rPr>
+      </w:pPr>
+      <w:r>
+        <w:rPr>
+          <w:sz w:val="24"/>
+          <w:szCs w:val="24"/>
+        </w:rPr>
+        <w:t>Canvas</w:t>
+      </w:r>
+    </w:p>
+    <w:p>
+      <w:pPr>
+        <w:pStyle w:val="ListParagraph"/>
+        <w:numPr>
+          <w:ilvl w:val="2"/>
+          <w:numId w:val="2"/>
+        </w:numPr>
+        <w:rPr>
+          <w:sz w:val="24"/>
+          <w:szCs w:val="24"/>
+        </w:rPr>
+      </w:pPr>
+      <w:r>
+        <w:rPr>
+          <w:sz w:val="24"/>
+          <w:szCs w:val="24"/>
+        </w:rPr>
+        <w:t>Canvas Text</w:t>
+      </w:r>
+    </w:p>
+    <w:p>
+      <w:pPr>
+        <w:pStyle w:val="ListParagraph"/>
+        <w:numPr>
+          <w:ilvl w:val="2"/>
+          <w:numId w:val="2"/>
+        </w:numPr>
+        <w:rPr>
+          <w:sz w:val="24"/>
+          <w:szCs w:val="24"/>
+        </w:rPr>
+      </w:pPr>
+      <w:r>
+        <w:rPr>
+          <w:sz w:val="24"/>
+          <w:szCs w:val="24"/>
+        </w:rPr>
+        <w:t>Audio</w:t>
+      </w:r>
+      <w:r>
+        <w:rPr>
+          <w:sz w:val="24"/>
+          <w:szCs w:val="24"/>
+        </w:rPr>
+        <w:t xml:space="preserve"> – </w:t>
+      </w:r>
+      <w:proofErr w:type="spellStart"/>
+      <w:r>
+        <w:rPr>
+          <w:sz w:val="24"/>
+          <w:szCs w:val="24"/>
+        </w:rPr>
+        <w:t>ogg</w:t>
+      </w:r>
+      <w:proofErr w:type="spellEnd"/>
+      <w:r>
+        <w:rPr>
+          <w:sz w:val="24"/>
+          <w:szCs w:val="24"/>
+        </w:rPr>
+        <w:t>, mp3, wav, AAC</w:t>
+      </w:r>
+    </w:p>
+    <w:p>
+      <w:pPr>
+        <w:pStyle w:val="ListParagraph"/>
+        <w:numPr>
+          <w:ilvl w:val="2"/>
+          <w:numId w:val="2"/>
+        </w:numPr>
+        <w:rPr>
+          <w:sz w:val="24"/>
+          <w:szCs w:val="24"/>
+        </w:rPr>
+      </w:pPr>
+      <w:r>
+        <w:rPr>
+          <w:sz w:val="24"/>
+          <w:szCs w:val="24"/>
+        </w:rPr>
+        <w:t>Video</w:t>
+      </w:r>
+      <w:r>
+        <w:rPr>
+          <w:sz w:val="24"/>
+          <w:szCs w:val="24"/>
+        </w:rPr>
+        <w:t xml:space="preserve"> – </w:t>
+      </w:r>
+      <w:proofErr w:type="spellStart"/>
+      <w:r>
+        <w:rPr>
+          <w:sz w:val="24"/>
+          <w:szCs w:val="24"/>
+        </w:rPr>
+        <w:t>ogg</w:t>
+      </w:r>
+      <w:proofErr w:type="spellEnd"/>
+      <w:r>
+        <w:rPr>
+          <w:sz w:val="24"/>
+          <w:szCs w:val="24"/>
+        </w:rPr>
+        <w:t xml:space="preserve">, H.264, </w:t>
+      </w:r>
+      <w:proofErr w:type="spellStart"/>
+      <w:r>
+        <w:rPr>
+          <w:sz w:val="24"/>
+          <w:szCs w:val="24"/>
+        </w:rPr>
+        <w:t>WebM</w:t>
+      </w:r>
+      <w:proofErr w:type="spellEnd"/>
+    </w:p>
+    <w:p>
+      <w:pPr>
+        <w:pStyle w:val="ListParagraph"/>
+        <w:numPr>
+          <w:ilvl w:val="1"/>
+          <w:numId w:val="2"/>
+        </w:numPr>
+        <w:rPr>
+          <w:sz w:val="24"/>
+          <w:szCs w:val="24"/>
+        </w:rPr>
+      </w:pPr>
+      <w:r>
+        <w:rPr>
+          <w:sz w:val="24"/>
+          <w:szCs w:val="24"/>
+        </w:rPr>
+        <w:t>Forms</w:t>
+      </w:r>
+    </w:p>
+    <w:p>
+      <w:pPr>
+        <w:pStyle w:val="ListParagraph"/>
+        <w:numPr>
+          <w:ilvl w:val="2"/>
+          <w:numId w:val="2"/>
+        </w:numPr>
+        <w:rPr>
+          <w:sz w:val="24"/>
+          <w:szCs w:val="24"/>
+        </w:rPr>
+      </w:pPr>
+      <w:r>
+        <w:rPr>
+          <w:sz w:val="24"/>
+          <w:szCs w:val="24"/>
+        </w:rPr>
+        <w:t xml:space="preserve">Inputs – search, phone, URL, email, date, time, </w:t>
+      </w:r>
+      <w:proofErr w:type="spellStart"/>
+      <w:r>
+        <w:rPr>
+          <w:sz w:val="24"/>
+          <w:szCs w:val="24"/>
+        </w:rPr>
+        <w:t>LocalTime</w:t>
+      </w:r>
+      <w:proofErr w:type="spellEnd"/>
+      <w:r>
+        <w:rPr>
+          <w:sz w:val="24"/>
+          <w:szCs w:val="24"/>
+        </w:rPr>
+        <w:t>, number, color</w:t>
+      </w:r>
+    </w:p>
+    <w:p>
+      <w:pPr>
+        <w:pStyle w:val="ListParagraph"/>
+        <w:numPr>
+          <w:ilvl w:val="2"/>
+          <w:numId w:val="2"/>
+        </w:numPr>
+        <w:rPr>
+          <w:sz w:val="24"/>
+          <w:szCs w:val="24"/>
+        </w:rPr>
+      </w:pPr>
+      <w:r>
+        <w:rPr>
+          <w:sz w:val="24"/>
+          <w:szCs w:val="24"/>
+        </w:rPr>
+        <w:t>Attributes – autocomplete, autofocus, list, placeholder, required, pattern</w:t>
+      </w:r>
+    </w:p>
+    <w:p>
+      <w:pPr>
+        <w:pStyle w:val="ListParagraph"/>
+        <w:numPr>
+          <w:ilvl w:val="0"/>
+          <w:numId w:val="2"/>
+        </w:numPr>
+        <w:rPr>
+          <w:sz w:val="24"/>
+          <w:szCs w:val="24"/>
+        </w:rPr>
+      </w:pPr>
+      <w:r>
+        <w:rPr>
+          <w:sz w:val="24"/>
+          <w:szCs w:val="24"/>
+        </w:rPr>
+        <w:t>Compatibility</w:t>
+      </w:r>
+    </w:p>
+    <w:p>
+      <w:pPr>
+        <w:pStyle w:val="ListParagraph"/>
+        <w:numPr>
+          <w:ilvl w:val="1"/>
+          <w:numId w:val="2"/>
+        </w:numPr>
+        <w:rPr>
+          <w:sz w:val="24"/>
+          <w:szCs w:val="24"/>
+        </w:rPr>
+      </w:pPr>
+      <w:r>
+        <w:rPr>
+          <w:sz w:val="24"/>
+          <w:szCs w:val="24"/>
+        </w:rPr>
+        <w:t>Newest Chrome, Firefox, Opera, and Safari are compatible with most HTML5 things</w:t>
+      </w:r>
+    </w:p>
+    <w:p>
+      <w:pPr>
+        <w:pStyle w:val="ListParagraph"/>
+        <w:numPr>
+          <w:ilvl w:val="1"/>
+          <w:numId w:val="2"/>
+        </w:numPr>
+        <w:rPr>
+          <w:sz w:val="24"/>
+          <w:szCs w:val="24"/>
+        </w:rPr>
+      </w:pPr>
+      <w:r>
+        <w:rPr>
+          <w:sz w:val="24"/>
+          <w:szCs w:val="24"/>
+        </w:rPr>
+        <w:t>IE 9 compatible with a little more than half the new web application things, not compatible with any of the new form inputs or attributes</w:t>
+      </w:r>
+    </w:p>
+    <w:p>
+      <w:pPr>
+        <w:pStyle w:val="ListParagraph"/>
+        <w:numPr>
+          <w:ilvl w:val="1"/>
+          <w:numId w:val="2"/>
+        </w:numPr>
+        <w:rPr>
+          <w:sz w:val="24"/>
+          <w:szCs w:val="24"/>
+        </w:rPr>
+      </w:pPr>
+      <w:r>
+        <w:rPr>
+          <w:sz w:val="24"/>
+          <w:szCs w:val="24"/>
+        </w:rPr>
+        <w:t>Opera is most compatible with the new form inputs and attributes</w:t>
+      </w:r>
       <w:bookmarkStart w:id="0" w:name="_GoBack"/>
       <w:bookmarkEnd w:id="0"/>
     </w:p>
@@ -158,8 +639,124 @@
       </w:rPr>
     </w:lvl>
   </w:abstractNum>
+  <w:abstractNum w:abstractNumId="1">
+    <w:nsid w:val="6AB61356"/>
+    <w:multiLevelType w:val="hybridMultilevel"/>
+    <w:tmpl w:val="090EA43E"/>
+    <w:lvl w:ilvl="0" w:tplc="04090001">
+      <w:start w:val="1"/>
+      <w:numFmt w:val="bullet"/>
+      <w:lvlText w:val=""/>
+      <w:lvlJc w:val="left"/>
+      <w:pPr>
+        <w:ind w:left="720" w:hanging="360"/>
+      </w:pPr>
+      <w:rPr>
+        <w:rFonts w:ascii="Symbol" w:hAnsi="Symbol" w:hint="default"/>
+      </w:rPr>
+    </w:lvl>
+    <w:lvl w:ilvl="1" w:tplc="04090003">
+      <w:start w:val="1"/>
+      <w:numFmt w:val="bullet"/>
+      <w:lvlText w:val="o"/>
+      <w:lvlJc w:val="left"/>
+      <w:pPr>
+        <w:ind w:left="1440" w:hanging="360"/>
+      </w:pPr>
+      <w:rPr>
+        <w:rFonts w:ascii="Courier New" w:hAnsi="Courier New" w:cs="Courier New" w:hint="default"/>
+      </w:rPr>
+    </w:lvl>
+    <w:lvl w:ilvl="2" w:tplc="04090005">
+      <w:start w:val="1"/>
+      <w:numFmt w:val="bullet"/>
+      <w:lvlText w:val=""/>
+      <w:lvlJc w:val="left"/>
+      <w:pPr>
+        <w:ind w:left="2160" w:hanging="360"/>
+      </w:pPr>
+      <w:rPr>
+        <w:rFonts w:ascii="Wingdings" w:hAnsi="Wingdings" w:hint="default"/>
+      </w:rPr>
+    </w:lvl>
+    <w:lvl w:ilvl="3" w:tplc="04090001">
+      <w:start w:val="1"/>
+      <w:numFmt w:val="bullet"/>
+      <w:lvlText w:val=""/>
+      <w:lvlJc w:val="left"/>
+      <w:pPr>
+        <w:ind w:left="2880" w:hanging="360"/>
+      </w:pPr>
+      <w:rPr>
+        <w:rFonts w:ascii="Symbol" w:hAnsi="Symbol" w:hint="default"/>
+      </w:rPr>
+    </w:lvl>
+    <w:lvl w:ilvl="4" w:tplc="04090003" w:tentative="1">
+      <w:start w:val="1"/>
+      <w:numFmt w:val="bullet"/>
+      <w:lvlText w:val="o"/>
+      <w:lvlJc w:val="left"/>
+      <w:pPr>
+        <w:ind w:left="3600" w:hanging="360"/>
+      </w:pPr>
+      <w:rPr>
+        <w:rFonts w:ascii="Courier New" w:hAnsi="Courier New" w:cs="Courier New" w:hint="default"/>
+      </w:rPr>
+    </w:lvl>
+    <w:lvl w:ilvl="5" w:tplc="04090005" w:tentative="1">
+      <w:start w:val="1"/>
+      <w:numFmt w:val="bullet"/>
+      <w:lvlText w:val=""/>
+      <w:lvlJc w:val="left"/>
+      <w:pPr>
+        <w:ind w:left="4320" w:hanging="360"/>
+      </w:pPr>
+      <w:rPr>
+        <w:rFonts w:ascii="Wingdings" w:hAnsi="Wingdings" w:hint="default"/>
+      </w:rPr>
+    </w:lvl>
+    <w:lvl w:ilvl="6" w:tplc="04090001" w:tentative="1">
+      <w:start w:val="1"/>
+      <w:numFmt w:val="bullet"/>
+      <w:lvlText w:val=""/>
+      <w:lvlJc w:val="left"/>
+      <w:pPr>
+        <w:ind w:left="5040" w:hanging="360"/>
+      </w:pPr>
+      <w:rPr>
+        <w:rFonts w:ascii="Symbol" w:hAnsi="Symbol" w:hint="default"/>
+      </w:rPr>
+    </w:lvl>
+    <w:lvl w:ilvl="7" w:tplc="04090003" w:tentative="1">
+      <w:start w:val="1"/>
+      <w:numFmt w:val="bullet"/>
+      <w:lvlText w:val="o"/>
+      <w:lvlJc w:val="left"/>
+      <w:pPr>
+        <w:ind w:left="5760" w:hanging="360"/>
+      </w:pPr>
+      <w:rPr>
+        <w:rFonts w:ascii="Courier New" w:hAnsi="Courier New" w:cs="Courier New" w:hint="default"/>
+      </w:rPr>
+    </w:lvl>
+    <w:lvl w:ilvl="8" w:tplc="04090005" w:tentative="1">
+      <w:start w:val="1"/>
+      <w:numFmt w:val="bullet"/>
+      <w:lvlText w:val=""/>
+      <w:lvlJc w:val="left"/>
+      <w:pPr>
+        <w:ind w:left="6480" w:hanging="360"/>
+      </w:pPr>
+      <w:rPr>
+        <w:rFonts w:ascii="Wingdings" w:hAnsi="Wingdings" w:hint="default"/>
+      </w:rPr>
+    </w:lvl>
+  </w:abstractNum>
   <w:num w:numId="1">
     <w:abstractNumId w:val="0"/>
+  </w:num>
+  <w:num w:numId="2">
+    <w:abstractNumId w:val="1"/>
   </w:num>
 </w:numbering>
 </file>

--- a/handout.docx
+++ b/handout.docx
@@ -1,6 +1,6 @@
 
 <file path=word/document.xml><?xml version="1.0" encoding="utf-8"?>
-<w:document xmlns:wpc="http://schemas.microsoft.com/office/word/2010/wordprocessingCanvas" xmlns:mc="http://schemas.openxmlformats.org/markup-compatibility/2006" xmlns:o="urn:schemas-microsoft-com:office:office" xmlns:r="http://schemas.openxmlformats.org/officeDocument/2006/relationships" xmlns:m="http://schemas.openxmlformats.org/officeDocument/2006/math" xmlns:v="urn:schemas-microsoft-com:vml" xmlns:wp14="http://schemas.microsoft.com/office/word/2010/wordprocessingDrawing" xmlns:wp="http://schemas.openxmlformats.org/drawingml/2006/wordprocessingDrawing" xmlns:w10="urn:schemas-microsoft-com:office:word" xmlns:w="http://schemas.openxmlformats.org/wordprocessingml/2006/main" xmlns:w14="http://schemas.microsoft.com/office/word/2010/wordml" xmlns:wpg="http://schemas.microsoft.com/office/word/2010/wordprocessingGroup" xmlns:wpi="http://schemas.microsoft.com/office/word/2010/wordprocessingInk" xmlns:wne="http://schemas.microsoft.com/office/word/2006/wordml" xmlns:wps="http://schemas.microsoft.com/office/word/2010/wordprocessingShape" mc:Ignorable="w14 wp14">
+<w:document xmlns:ve="http://schemas.openxmlformats.org/markup-compatibility/2006" xmlns:o="urn:schemas-microsoft-com:office:office" xmlns:r="http://schemas.openxmlformats.org/officeDocument/2006/relationships" xmlns:m="http://schemas.openxmlformats.org/officeDocument/2006/math" xmlns:v="urn:schemas-microsoft-com:vml" xmlns:wp="http://schemas.openxmlformats.org/drawingml/2006/wordprocessingDrawing" xmlns:w10="urn:schemas-microsoft-com:office:word" xmlns:w="http://schemas.openxmlformats.org/wordprocessingml/2006/main" xmlns:wne="http://schemas.microsoft.com/office/word/2006/wordml">
   <w:body>
     <w:p>
       <w:pPr>
@@ -31,7 +31,7 @@
           <w:sz w:val="24"/>
           <w:szCs w:val="24"/>
         </w:rPr>
-        <w:t xml:space="preserve">Richard Allred, Jon Jackson, David </w:t>
+        <w:t xml:space="preserve">Richard Allred, Jon Jackson, David Marron, James </w:t>
       </w:r>
       <w:proofErr w:type="spellStart"/>
       <w:r>
@@ -39,23 +39,129 @@
           <w:sz w:val="24"/>
           <w:szCs w:val="24"/>
         </w:rPr>
-        <w:t>Marron</w:t>
+        <w:t>Mighion</w:t>
       </w:r>
       <w:proofErr w:type="spellEnd"/>
-      <w:r>
-        <w:rPr>
-          <w:sz w:val="24"/>
-          <w:szCs w:val="24"/>
-        </w:rPr>
-        <w:t xml:space="preserve">, James </w:t>
-      </w:r>
+    </w:p>
+    <w:p>
+      <w:pPr>
+        <w:pStyle w:val="ListParagraph"/>
+        <w:numPr>
+          <w:ilvl w:val="0"/>
+          <w:numId w:val="2"/>
+        </w:numPr>
+        <w:rPr>
+          <w:sz w:val="24"/>
+          <w:szCs w:val="24"/>
+        </w:rPr>
+      </w:pPr>
+      <w:r>
+        <w:rPr>
+          <w:sz w:val="24"/>
+          <w:szCs w:val="24"/>
+        </w:rPr>
+        <w:t>Major New Features</w:t>
+      </w:r>
+    </w:p>
+    <w:p>
+      <w:pPr>
+        <w:pStyle w:val="ListParagraph"/>
+        <w:numPr>
+          <w:ilvl w:val="1"/>
+          <w:numId w:val="2"/>
+        </w:numPr>
+        <w:rPr>
+          <w:sz w:val="24"/>
+          <w:szCs w:val="24"/>
+        </w:rPr>
+      </w:pPr>
+      <w:r>
+        <w:rPr>
+          <w:sz w:val="24"/>
+          <w:szCs w:val="24"/>
+        </w:rPr>
+        <w:t>Web Applications</w:t>
+      </w:r>
+    </w:p>
+    <w:p>
+      <w:pPr>
+        <w:pStyle w:val="ListParagraph"/>
+        <w:numPr>
+          <w:ilvl w:val="2"/>
+          <w:numId w:val="2"/>
+        </w:numPr>
+        <w:rPr>
+          <w:sz w:val="24"/>
+          <w:szCs w:val="24"/>
+        </w:rPr>
+      </w:pPr>
+      <w:r>
+        <w:rPr>
+          <w:sz w:val="24"/>
+          <w:szCs w:val="24"/>
+        </w:rPr>
+        <w:t>Local Storage</w:t>
+      </w:r>
+    </w:p>
+    <w:p>
+      <w:pPr>
+        <w:pStyle w:val="ListParagraph"/>
+        <w:numPr>
+          <w:ilvl w:val="2"/>
+          <w:numId w:val="2"/>
+        </w:numPr>
+        <w:rPr>
+          <w:sz w:val="24"/>
+          <w:szCs w:val="24"/>
+        </w:rPr>
+      </w:pPr>
+      <w:r>
+        <w:rPr>
+          <w:sz w:val="24"/>
+          <w:szCs w:val="24"/>
+        </w:rPr>
+        <w:t>Offline Applications</w:t>
+      </w:r>
+    </w:p>
+    <w:p>
+      <w:pPr>
+        <w:pStyle w:val="ListParagraph"/>
+        <w:numPr>
+          <w:ilvl w:val="2"/>
+          <w:numId w:val="2"/>
+        </w:numPr>
+        <w:rPr>
+          <w:sz w:val="24"/>
+          <w:szCs w:val="24"/>
+        </w:rPr>
+      </w:pPr>
+      <w:r>
+        <w:rPr>
+          <w:sz w:val="24"/>
+          <w:szCs w:val="24"/>
+        </w:rPr>
+        <w:t>Drag and Drop</w:t>
+      </w:r>
+    </w:p>
+    <w:p>
+      <w:pPr>
+        <w:pStyle w:val="ListParagraph"/>
+        <w:numPr>
+          <w:ilvl w:val="2"/>
+          <w:numId w:val="2"/>
+        </w:numPr>
+        <w:rPr>
+          <w:sz w:val="24"/>
+          <w:szCs w:val="24"/>
+        </w:rPr>
+      </w:pPr>
       <w:proofErr w:type="spellStart"/>
       <w:r>
         <w:rPr>
           <w:sz w:val="24"/>
           <w:szCs w:val="24"/>
         </w:rPr>
-        <w:t>Mighion</w:t>
+        <w:t>Microdata</w:t>
       </w:r>
       <w:proofErr w:type="spellEnd"/>
     </w:p>
@@ -63,6 +169,274 @@
       <w:pPr>
         <w:pStyle w:val="ListParagraph"/>
         <w:numPr>
+          <w:ilvl w:val="2"/>
+          <w:numId w:val="2"/>
+        </w:numPr>
+        <w:rPr>
+          <w:sz w:val="24"/>
+          <w:szCs w:val="24"/>
+        </w:rPr>
+      </w:pPr>
+      <w:proofErr w:type="spellStart"/>
+      <w:r>
+        <w:rPr>
+          <w:sz w:val="24"/>
+          <w:szCs w:val="24"/>
+        </w:rPr>
+        <w:t>Geolocation</w:t>
+      </w:r>
+      <w:proofErr w:type="spellEnd"/>
+    </w:p>
+    <w:p>
+      <w:pPr>
+        <w:pStyle w:val="ListParagraph"/>
+        <w:numPr>
+          <w:ilvl w:val="1"/>
+          <w:numId w:val="2"/>
+        </w:numPr>
+        <w:rPr>
+          <w:sz w:val="24"/>
+          <w:szCs w:val="24"/>
+        </w:rPr>
+      </w:pPr>
+      <w:r>
+        <w:rPr>
+          <w:sz w:val="24"/>
+          <w:szCs w:val="24"/>
+        </w:rPr>
+        <w:t>Embedded Content</w:t>
+      </w:r>
+    </w:p>
+    <w:p>
+      <w:pPr>
+        <w:pStyle w:val="ListParagraph"/>
+        <w:numPr>
+          <w:ilvl w:val="2"/>
+          <w:numId w:val="2"/>
+        </w:numPr>
+        <w:rPr>
+          <w:sz w:val="24"/>
+          <w:szCs w:val="24"/>
+        </w:rPr>
+      </w:pPr>
+      <w:r>
+        <w:rPr>
+          <w:sz w:val="24"/>
+          <w:szCs w:val="24"/>
+        </w:rPr>
+        <w:t>Canvas</w:t>
+      </w:r>
+      <w:r>
+        <w:rPr>
+          <w:sz w:val="24"/>
+          <w:szCs w:val="24"/>
+        </w:rPr>
+        <w:t xml:space="preserve"> tag</w:t>
+      </w:r>
+    </w:p>
+    <w:p>
+      <w:pPr>
+        <w:pStyle w:val="ListParagraph"/>
+        <w:numPr>
+          <w:ilvl w:val="2"/>
+          <w:numId w:val="2"/>
+        </w:numPr>
+        <w:rPr>
+          <w:sz w:val="24"/>
+          <w:szCs w:val="24"/>
+        </w:rPr>
+      </w:pPr>
+      <w:r>
+        <w:rPr>
+          <w:sz w:val="24"/>
+          <w:szCs w:val="24"/>
+        </w:rPr>
+        <w:t>Audio</w:t>
+      </w:r>
+      <w:r>
+        <w:rPr>
+          <w:sz w:val="24"/>
+          <w:szCs w:val="24"/>
+        </w:rPr>
+        <w:t xml:space="preserve"> tag</w:t>
+      </w:r>
+      <w:r>
+        <w:rPr>
+          <w:sz w:val="24"/>
+          <w:szCs w:val="24"/>
+        </w:rPr>
+        <w:t xml:space="preserve"> – </w:t>
+      </w:r>
+      <w:proofErr w:type="spellStart"/>
+      <w:r>
+        <w:rPr>
+          <w:sz w:val="24"/>
+          <w:szCs w:val="24"/>
+        </w:rPr>
+        <w:t>ogg</w:t>
+      </w:r>
+      <w:proofErr w:type="spellEnd"/>
+      <w:r>
+        <w:rPr>
+          <w:sz w:val="24"/>
+          <w:szCs w:val="24"/>
+        </w:rPr>
+        <w:t>, mp3, AAC</w:t>
+      </w:r>
+    </w:p>
+    <w:p>
+      <w:pPr>
+        <w:pStyle w:val="ListParagraph"/>
+        <w:numPr>
+          <w:ilvl w:val="2"/>
+          <w:numId w:val="2"/>
+        </w:numPr>
+        <w:rPr>
+          <w:sz w:val="24"/>
+          <w:szCs w:val="24"/>
+        </w:rPr>
+      </w:pPr>
+      <w:r>
+        <w:rPr>
+          <w:sz w:val="24"/>
+          <w:szCs w:val="24"/>
+        </w:rPr>
+        <w:t>Video</w:t>
+      </w:r>
+      <w:r>
+        <w:rPr>
+          <w:sz w:val="24"/>
+          <w:szCs w:val="24"/>
+        </w:rPr>
+        <w:t xml:space="preserve"> tag</w:t>
+      </w:r>
+      <w:r>
+        <w:rPr>
+          <w:sz w:val="24"/>
+          <w:szCs w:val="24"/>
+        </w:rPr>
+        <w:t xml:space="preserve"> – </w:t>
+      </w:r>
+      <w:proofErr w:type="spellStart"/>
+      <w:r>
+        <w:rPr>
+          <w:sz w:val="24"/>
+          <w:szCs w:val="24"/>
+        </w:rPr>
+        <w:t>ogg</w:t>
+      </w:r>
+      <w:proofErr w:type="spellEnd"/>
+      <w:r>
+        <w:rPr>
+          <w:sz w:val="24"/>
+          <w:szCs w:val="24"/>
+        </w:rPr>
+        <w:t xml:space="preserve">, H.264, </w:t>
+      </w:r>
+      <w:proofErr w:type="spellStart"/>
+      <w:r>
+        <w:rPr>
+          <w:sz w:val="24"/>
+          <w:szCs w:val="24"/>
+        </w:rPr>
+        <w:t>WebM</w:t>
+      </w:r>
+      <w:proofErr w:type="spellEnd"/>
+    </w:p>
+    <w:p>
+      <w:pPr>
+        <w:pStyle w:val="ListParagraph"/>
+        <w:numPr>
+          <w:ilvl w:val="1"/>
+          <w:numId w:val="2"/>
+        </w:numPr>
+        <w:rPr>
+          <w:sz w:val="24"/>
+          <w:szCs w:val="24"/>
+        </w:rPr>
+      </w:pPr>
+      <w:r>
+        <w:rPr>
+          <w:sz w:val="24"/>
+          <w:szCs w:val="24"/>
+        </w:rPr>
+        <w:t>Forms</w:t>
+      </w:r>
+    </w:p>
+    <w:p>
+      <w:pPr>
+        <w:pStyle w:val="ListParagraph"/>
+        <w:numPr>
+          <w:ilvl w:val="2"/>
+          <w:numId w:val="2"/>
+        </w:numPr>
+        <w:rPr>
+          <w:sz w:val="24"/>
+          <w:szCs w:val="24"/>
+        </w:rPr>
+      </w:pPr>
+      <w:r>
+        <w:rPr>
+          <w:sz w:val="24"/>
+          <w:szCs w:val="24"/>
+        </w:rPr>
+        <w:t xml:space="preserve">Inputs – search, phone, </w:t>
+      </w:r>
+      <w:proofErr w:type="spellStart"/>
+      <w:r>
+        <w:rPr>
+          <w:sz w:val="24"/>
+          <w:szCs w:val="24"/>
+        </w:rPr>
+        <w:t>url</w:t>
+      </w:r>
+      <w:proofErr w:type="spellEnd"/>
+      <w:r>
+        <w:rPr>
+          <w:sz w:val="24"/>
+          <w:szCs w:val="24"/>
+        </w:rPr>
+        <w:t xml:space="preserve">, email, date, time, </w:t>
+      </w:r>
+      <w:r>
+        <w:rPr>
+          <w:sz w:val="24"/>
+          <w:szCs w:val="24"/>
+        </w:rPr>
+        <w:t>range</w:t>
+      </w:r>
+      <w:r>
+        <w:rPr>
+          <w:sz w:val="24"/>
+          <w:szCs w:val="24"/>
+        </w:rPr>
+        <w:t>, number, color</w:t>
+      </w:r>
+    </w:p>
+    <w:p>
+      <w:pPr>
+        <w:pStyle w:val="ListParagraph"/>
+        <w:numPr>
+          <w:ilvl w:val="2"/>
+          <w:numId w:val="2"/>
+        </w:numPr>
+        <w:rPr>
+          <w:sz w:val="24"/>
+          <w:szCs w:val="24"/>
+        </w:rPr>
+      </w:pPr>
+      <w:r>
+        <w:rPr>
+          <w:sz w:val="24"/>
+          <w:szCs w:val="24"/>
+        </w:rPr>
+        <w:t>Attributes – autocomplete, autofocus, list, placeholder, required, pattern</w:t>
+      </w:r>
+    </w:p>
+    <w:p>
+      <w:pPr>
+        <w:pStyle w:val="ListParagraph"/>
+        <w:numPr>
           <w:ilvl w:val="0"/>
           <w:numId w:val="2"/>
         </w:numPr>
@@ -76,7 +450,7 @@
           <w:sz w:val="24"/>
           <w:szCs w:val="24"/>
         </w:rPr>
-        <w:t>New Stuff</w:t>
+        <w:t>Compatibility</w:t>
       </w:r>
     </w:p>
     <w:p>
@@ -96,110 +470,8 @@
           <w:sz w:val="24"/>
           <w:szCs w:val="24"/>
         </w:rPr>
-        <w:t>Web Applications</w:t>
-      </w:r>
-    </w:p>
-    <w:p>
-      <w:pPr>
-        <w:pStyle w:val="ListParagraph"/>
-        <w:numPr>
-          <w:ilvl w:val="2"/>
-          <w:numId w:val="2"/>
-        </w:numPr>
-        <w:rPr>
-          <w:sz w:val="24"/>
-          <w:szCs w:val="24"/>
-        </w:rPr>
-      </w:pPr>
-      <w:r>
-        <w:rPr>
-          <w:sz w:val="24"/>
-          <w:szCs w:val="24"/>
-        </w:rPr>
-        <w:t>Local Storage</w:t>
-      </w:r>
-    </w:p>
-    <w:p>
-      <w:pPr>
-        <w:pStyle w:val="ListParagraph"/>
-        <w:numPr>
-          <w:ilvl w:val="2"/>
-          <w:numId w:val="2"/>
-        </w:numPr>
-        <w:rPr>
-          <w:sz w:val="24"/>
-          <w:szCs w:val="24"/>
-        </w:rPr>
-      </w:pPr>
-      <w:r>
-        <w:rPr>
-          <w:sz w:val="24"/>
-          <w:szCs w:val="24"/>
-        </w:rPr>
-        <w:t>Offline Applications</w:t>
-      </w:r>
-    </w:p>
-    <w:p>
-      <w:pPr>
-        <w:pStyle w:val="ListParagraph"/>
-        <w:numPr>
-          <w:ilvl w:val="2"/>
-          <w:numId w:val="2"/>
-        </w:numPr>
-        <w:rPr>
-          <w:sz w:val="24"/>
-          <w:szCs w:val="24"/>
-        </w:rPr>
-      </w:pPr>
-      <w:r>
-        <w:rPr>
-          <w:sz w:val="24"/>
-          <w:szCs w:val="24"/>
-        </w:rPr>
-        <w:t>Drag and Drop</w:t>
-      </w:r>
-    </w:p>
-    <w:p>
-      <w:pPr>
-        <w:pStyle w:val="ListParagraph"/>
-        <w:numPr>
-          <w:ilvl w:val="2"/>
-          <w:numId w:val="2"/>
-        </w:numPr>
-        <w:rPr>
-          <w:sz w:val="24"/>
-          <w:szCs w:val="24"/>
-        </w:rPr>
-      </w:pPr>
-      <w:r>
-        <w:rPr>
-          <w:sz w:val="24"/>
-          <w:szCs w:val="24"/>
-        </w:rPr>
-        <w:t>History Management</w:t>
-      </w:r>
-    </w:p>
-    <w:p>
-      <w:pPr>
-        <w:pStyle w:val="ListParagraph"/>
-        <w:numPr>
-          <w:ilvl w:val="2"/>
-          <w:numId w:val="2"/>
-        </w:numPr>
-        <w:rPr>
-          <w:sz w:val="24"/>
-          <w:szCs w:val="24"/>
-        </w:rPr>
-      </w:pPr>
-      <w:proofErr w:type="spellStart"/>
-      <w:r>
-        <w:rPr>
-          <w:sz w:val="24"/>
-          <w:szCs w:val="24"/>
-        </w:rPr>
-        <w:t>Geolocation</w:t>
-      </w:r>
-      <w:proofErr w:type="spellEnd"/>
+        <w:t>Newest Chrome, Firefox, Opera, and Safari are compatible with most HTML5 things</w:t>
+      </w:r>
     </w:p>
     <w:p>
       <w:pPr>
@@ -218,143 +490,8 @@
           <w:sz w:val="24"/>
           <w:szCs w:val="24"/>
         </w:rPr>
-        <w:t>Embedded Content</w:t>
-      </w:r>
-    </w:p>
-    <w:p>
-      <w:pPr>
-        <w:pStyle w:val="ListParagraph"/>
-        <w:numPr>
-          <w:ilvl w:val="2"/>
-          <w:numId w:val="2"/>
-        </w:numPr>
-        <w:rPr>
-          <w:sz w:val="24"/>
-          <w:szCs w:val="24"/>
-        </w:rPr>
-      </w:pPr>
-      <w:r>
-        <w:rPr>
-          <w:sz w:val="24"/>
-          <w:szCs w:val="24"/>
-        </w:rPr>
-        <w:t>Canvas</w:t>
-      </w:r>
-    </w:p>
-    <w:p>
-      <w:pPr>
-        <w:pStyle w:val="ListParagraph"/>
-        <w:numPr>
-          <w:ilvl w:val="2"/>
-          <w:numId w:val="2"/>
-        </w:numPr>
-        <w:rPr>
-          <w:sz w:val="24"/>
-          <w:szCs w:val="24"/>
-        </w:rPr>
-      </w:pPr>
-      <w:r>
-        <w:rPr>
-          <w:sz w:val="24"/>
-          <w:szCs w:val="24"/>
-        </w:rPr>
-        <w:t>Canvas Text</w:t>
-      </w:r>
-    </w:p>
-    <w:p>
-      <w:pPr>
-        <w:pStyle w:val="ListParagraph"/>
-        <w:numPr>
-          <w:ilvl w:val="2"/>
-          <w:numId w:val="2"/>
-        </w:numPr>
-        <w:rPr>
-          <w:sz w:val="24"/>
-          <w:szCs w:val="24"/>
-        </w:rPr>
-      </w:pPr>
-      <w:r>
-        <w:rPr>
-          <w:sz w:val="24"/>
-          <w:szCs w:val="24"/>
-        </w:rPr>
-        <w:t>Audio</w:t>
-      </w:r>
-      <w:r>
-        <w:rPr>
-          <w:sz w:val="24"/>
-          <w:szCs w:val="24"/>
-        </w:rPr>
-        <w:t xml:space="preserve"> – </w:t>
-      </w:r>
-      <w:proofErr w:type="spellStart"/>
-      <w:r>
-        <w:rPr>
-          <w:sz w:val="24"/>
-          <w:szCs w:val="24"/>
-        </w:rPr>
-        <w:t>ogg</w:t>
-      </w:r>
-      <w:proofErr w:type="spellEnd"/>
-      <w:r>
-        <w:rPr>
-          <w:sz w:val="24"/>
-          <w:szCs w:val="24"/>
-        </w:rPr>
-        <w:t>, mp3, wav, AAC</w:t>
-      </w:r>
-    </w:p>
-    <w:p>
-      <w:pPr>
-        <w:pStyle w:val="ListParagraph"/>
-        <w:numPr>
-          <w:ilvl w:val="2"/>
-          <w:numId w:val="2"/>
-        </w:numPr>
-        <w:rPr>
-          <w:sz w:val="24"/>
-          <w:szCs w:val="24"/>
-        </w:rPr>
-      </w:pPr>
-      <w:r>
-        <w:rPr>
-          <w:sz w:val="24"/>
-          <w:szCs w:val="24"/>
-        </w:rPr>
-        <w:t>Video</w:t>
-      </w:r>
-      <w:r>
-        <w:rPr>
-          <w:sz w:val="24"/>
-          <w:szCs w:val="24"/>
-        </w:rPr>
-        <w:t xml:space="preserve"> – </w:t>
-      </w:r>
-      <w:proofErr w:type="spellStart"/>
-      <w:r>
-        <w:rPr>
-          <w:sz w:val="24"/>
-          <w:szCs w:val="24"/>
-        </w:rPr>
-        <w:t>ogg</w:t>
-      </w:r>
-      <w:proofErr w:type="spellEnd"/>
-      <w:r>
-        <w:rPr>
-          <w:sz w:val="24"/>
-          <w:szCs w:val="24"/>
-        </w:rPr>
-        <w:t xml:space="preserve">, H.264, </w:t>
-      </w:r>
-      <w:proofErr w:type="spellStart"/>
-      <w:r>
-        <w:rPr>
-          <w:sz w:val="24"/>
-          <w:szCs w:val="24"/>
-        </w:rPr>
-        <w:t>WebM</w:t>
-      </w:r>
-      <w:proofErr w:type="spellEnd"/>
+        <w:t>IE 6-8 is compatible with virtually nothing</w:t>
+      </w:r>
     </w:p>
     <w:p>
       <w:pPr>
@@ -373,83 +510,35 @@
           <w:sz w:val="24"/>
           <w:szCs w:val="24"/>
         </w:rPr>
-        <w:t>Forms</w:t>
-      </w:r>
-    </w:p>
-    <w:p>
-      <w:pPr>
-        <w:pStyle w:val="ListParagraph"/>
-        <w:numPr>
-          <w:ilvl w:val="2"/>
-          <w:numId w:val="2"/>
-        </w:numPr>
-        <w:rPr>
-          <w:sz w:val="24"/>
-          <w:szCs w:val="24"/>
-        </w:rPr>
-      </w:pPr>
-      <w:r>
-        <w:rPr>
-          <w:sz w:val="24"/>
-          <w:szCs w:val="24"/>
-        </w:rPr>
-        <w:t xml:space="preserve">Inputs – search, phone, URL, email, date, time, </w:t>
-      </w:r>
-      <w:proofErr w:type="spellStart"/>
-      <w:r>
-        <w:rPr>
-          <w:sz w:val="24"/>
-          <w:szCs w:val="24"/>
-        </w:rPr>
-        <w:t>LocalTime</w:t>
-      </w:r>
-      <w:proofErr w:type="spellEnd"/>
-      <w:r>
-        <w:rPr>
-          <w:sz w:val="24"/>
-          <w:szCs w:val="24"/>
-        </w:rPr>
-        <w:t>, number, color</w:t>
-      </w:r>
-    </w:p>
-    <w:p>
-      <w:pPr>
-        <w:pStyle w:val="ListParagraph"/>
-        <w:numPr>
-          <w:ilvl w:val="2"/>
-          <w:numId w:val="2"/>
-        </w:numPr>
-        <w:rPr>
-          <w:sz w:val="24"/>
-          <w:szCs w:val="24"/>
-        </w:rPr>
-      </w:pPr>
-      <w:r>
-        <w:rPr>
-          <w:sz w:val="24"/>
-          <w:szCs w:val="24"/>
-        </w:rPr>
-        <w:t>Attributes – autocomplete, autofocus, list, placeholder, required, pattern</w:t>
-      </w:r>
-    </w:p>
-    <w:p>
-      <w:pPr>
-        <w:pStyle w:val="ListParagraph"/>
-        <w:numPr>
-          <w:ilvl w:val="0"/>
-          <w:numId w:val="2"/>
-        </w:numPr>
-        <w:rPr>
-          <w:sz w:val="24"/>
-          <w:szCs w:val="24"/>
-        </w:rPr>
-      </w:pPr>
-      <w:r>
-        <w:rPr>
-          <w:sz w:val="24"/>
-          <w:szCs w:val="24"/>
-        </w:rPr>
-        <w:t>Compatibility</w:t>
+        <w:t xml:space="preserve">IE 9 </w:t>
+      </w:r>
+      <w:r>
+        <w:rPr>
+          <w:sz w:val="24"/>
+          <w:szCs w:val="24"/>
+        </w:rPr>
+        <w:t xml:space="preserve">is </w:t>
+      </w:r>
+      <w:r>
+        <w:rPr>
+          <w:sz w:val="24"/>
+          <w:szCs w:val="24"/>
+        </w:rPr>
+        <w:t xml:space="preserve">compatible with a little more than half the new web application things, </w:t>
+      </w:r>
+      <w:r>
+        <w:rPr>
+          <w:sz w:val="24"/>
+          <w:szCs w:val="24"/>
+        </w:rPr>
+        <w:t xml:space="preserve">but </w:t>
+      </w:r>
+      <w:r>
+        <w:rPr>
+          <w:sz w:val="24"/>
+          <w:szCs w:val="24"/>
+        </w:rPr>
+        <w:t>not compatible with any of the new form inputs or attributes</w:t>
       </w:r>
     </w:p>
     <w:p>
@@ -469,50 +558,162 @@
           <w:sz w:val="24"/>
           <w:szCs w:val="24"/>
         </w:rPr>
-        <w:t>Newest Chrome, Firefox, Opera, and Safari are compatible with most HTML5 things</w:t>
-      </w:r>
-    </w:p>
-    <w:p>
-      <w:pPr>
-        <w:pStyle w:val="ListParagraph"/>
-        <w:numPr>
-          <w:ilvl w:val="1"/>
-          <w:numId w:val="2"/>
-        </w:numPr>
-        <w:rPr>
-          <w:sz w:val="24"/>
-          <w:szCs w:val="24"/>
-        </w:rPr>
-      </w:pPr>
-      <w:r>
-        <w:rPr>
-          <w:sz w:val="24"/>
-          <w:szCs w:val="24"/>
-        </w:rPr>
-        <w:t>IE 9 compatible with a little more than half the new web application things, not compatible with any of the new form inputs or attributes</w:t>
-      </w:r>
-    </w:p>
-    <w:p>
-      <w:pPr>
-        <w:pStyle w:val="ListParagraph"/>
-        <w:numPr>
-          <w:ilvl w:val="1"/>
-          <w:numId w:val="2"/>
-        </w:numPr>
-        <w:rPr>
-          <w:sz w:val="24"/>
-          <w:szCs w:val="24"/>
-        </w:rPr>
-      </w:pPr>
-      <w:r>
-        <w:rPr>
-          <w:sz w:val="24"/>
-          <w:szCs w:val="24"/>
-        </w:rPr>
-        <w:t>Opera is most compatible with the new form inputs and attributes</w:t>
+        <w:t xml:space="preserve">Opera is </w:t>
+      </w:r>
+      <w:r>
+        <w:rPr>
+          <w:sz w:val="24"/>
+          <w:szCs w:val="24"/>
+        </w:rPr>
+        <w:t xml:space="preserve">the </w:t>
+      </w:r>
+      <w:r>
+        <w:rPr>
+          <w:sz w:val="24"/>
+          <w:szCs w:val="24"/>
+        </w:rPr>
+        <w:t>most compatible with the new form inputs and attributes</w:t>
       </w:r>
       <w:bookmarkStart w:id="0" w:name="_GoBack"/>
       <w:bookmarkEnd w:id="0"/>
+    </w:p>
+    <w:p>
+      <w:pPr>
+        <w:pStyle w:val="ListParagraph"/>
+        <w:numPr>
+          <w:ilvl w:val="0"/>
+          <w:numId w:val="2"/>
+        </w:numPr>
+        <w:rPr>
+          <w:sz w:val="24"/>
+          <w:szCs w:val="24"/>
+        </w:rPr>
+      </w:pPr>
+      <w:r>
+        <w:rPr>
+          <w:sz w:val="24"/>
+          <w:szCs w:val="24"/>
+        </w:rPr>
+        <w:t>Best resources f</w:t>
+      </w:r>
+      <w:r>
+        <w:rPr>
+          <w:sz w:val="24"/>
+          <w:szCs w:val="24"/>
+        </w:rPr>
+        <w:t>or more information</w:t>
+      </w:r>
+    </w:p>
+    <w:p>
+      <w:pPr>
+        <w:pStyle w:val="ListParagraph"/>
+        <w:numPr>
+          <w:ilvl w:val="1"/>
+          <w:numId w:val="2"/>
+        </w:numPr>
+      </w:pPr>
+      <w:r>
+        <w:rPr>
+          <w:sz w:val="24"/>
+          <w:szCs w:val="24"/>
+        </w:rPr>
+        <w:t xml:space="preserve">An extremely informative online book about HTML: </w:t>
+      </w:r>
+      <w:hyperlink r:id="rId5" w:history="1">
+        <w:r>
+          <w:rPr>
+            <w:rStyle w:val="Hyperlink"/>
+          </w:rPr>
+          <w:t>http://diveintohtml5.org/</w:t>
+        </w:r>
+      </w:hyperlink>
+    </w:p>
+    <w:p>
+      <w:pPr>
+        <w:pStyle w:val="ListParagraph"/>
+        <w:numPr>
+          <w:ilvl w:val="1"/>
+          <w:numId w:val="2"/>
+        </w:numPr>
+        <w:rPr>
+          <w:sz w:val="24"/>
+          <w:szCs w:val="24"/>
+        </w:rPr>
+      </w:pPr>
+      <w:r>
+        <w:rPr>
+          <w:sz w:val="24"/>
+          <w:szCs w:val="24"/>
+        </w:rPr>
+        <w:t xml:space="preserve">For demos of new features: </w:t>
+      </w:r>
+      <w:hyperlink r:id="rId6" w:history="1">
+        <w:r>
+          <w:rPr>
+            <w:rStyle w:val="Hyperlink"/>
+          </w:rPr>
+          <w:t>http://slides.html5rocks.com/</w:t>
+        </w:r>
+      </w:hyperlink>
+    </w:p>
+    <w:p>
+      <w:pPr>
+        <w:pStyle w:val="ListParagraph"/>
+        <w:numPr>
+          <w:ilvl w:val="1"/>
+          <w:numId w:val="2"/>
+        </w:numPr>
+        <w:rPr>
+          <w:sz w:val="24"/>
+          <w:szCs w:val="24"/>
+        </w:rPr>
+      </w:pPr>
+      <w:r>
+        <w:rPr>
+          <w:sz w:val="24"/>
+          <w:szCs w:val="24"/>
+        </w:rPr>
+        <w:t xml:space="preserve">Test to see how well your browser supports HTML5: </w:t>
+      </w:r>
+      <w:hyperlink r:id="rId7" w:history="1">
+        <w:r>
+          <w:rPr>
+            <w:rStyle w:val="Hyperlink"/>
+          </w:rPr>
+          <w:t>http://html5test.com/</w:t>
+        </w:r>
+      </w:hyperlink>
+    </w:p>
+    <w:p>
+      <w:pPr>
+        <w:pStyle w:val="ListParagraph"/>
+        <w:numPr>
+          <w:ilvl w:val="1"/>
+          <w:numId w:val="2"/>
+        </w:numPr>
+        <w:rPr>
+          <w:sz w:val="24"/>
+          <w:szCs w:val="24"/>
+        </w:rPr>
+      </w:pPr>
+      <w:r>
+        <w:rPr>
+          <w:sz w:val="24"/>
+          <w:szCs w:val="24"/>
+        </w:rPr>
+        <w:t>HTML5 Quick reference:</w:t>
+      </w:r>
+      <w:r>
+        <w:t xml:space="preserve"> </w:t>
+      </w:r>
+      <w:hyperlink r:id="rId8" w:history="1">
+        <w:r>
+          <w:rPr>
+            <w:rStyle w:val="Hyperlink"/>
+          </w:rPr>
+          <w:t>http://diveintohtml5.org/peeks-pokes-and-pointers.html</w:t>
+        </w:r>
+      </w:hyperlink>
     </w:p>
     <w:sectPr>
       <w:pgSz w:w="12240" w:h="15840"/>
@@ -525,7 +726,7 @@
 </file>
 
 <file path=word/numbering.xml><?xml version="1.0" encoding="utf-8"?>
-<w:numbering xmlns:wpc="http://schemas.microsoft.com/office/word/2010/wordprocessingCanvas" xmlns:mc="http://schemas.openxmlformats.org/markup-compatibility/2006" xmlns:o="urn:schemas-microsoft-com:office:office" xmlns:r="http://schemas.openxmlformats.org/officeDocument/2006/relationships" xmlns:m="http://schemas.openxmlformats.org/officeDocument/2006/math" xmlns:v="urn:schemas-microsoft-com:vml" xmlns:wp14="http://schemas.microsoft.com/office/word/2010/wordprocessingDrawing" xmlns:wp="http://schemas.openxmlformats.org/drawingml/2006/wordprocessingDrawing" xmlns:w10="urn:schemas-microsoft-com:office:word" xmlns:w="http://schemas.openxmlformats.org/wordprocessingml/2006/main" xmlns:w14="http://schemas.microsoft.com/office/word/2010/wordml" xmlns:wpg="http://schemas.microsoft.com/office/word/2010/wordprocessingGroup" xmlns:wpi="http://schemas.microsoft.com/office/word/2010/wordprocessingInk" xmlns:wne="http://schemas.microsoft.com/office/word/2006/wordml" xmlns:wps="http://schemas.microsoft.com/office/word/2010/wordprocessingShape" mc:Ignorable="w14 wp14">
+<w:numbering xmlns:ve="http://schemas.openxmlformats.org/markup-compatibility/2006" xmlns:o="urn:schemas-microsoft-com:office:office" xmlns:r="http://schemas.openxmlformats.org/officeDocument/2006/relationships" xmlns:m="http://schemas.openxmlformats.org/officeDocument/2006/math" xmlns:v="urn:schemas-microsoft-com:vml" xmlns:wp="http://schemas.openxmlformats.org/drawingml/2006/wordprocessingDrawing" xmlns:w10="urn:schemas-microsoft-com:office:word" xmlns:w="http://schemas.openxmlformats.org/wordprocessingml/2006/main" xmlns:wne="http://schemas.microsoft.com/office/word/2006/wordml">
   <w:abstractNum w:abstractNumId="0">
     <w:nsid w:val="41521E19"/>
     <w:multiLevelType w:val="hybridMultilevel"/>
@@ -762,7 +963,7 @@
 </file>
 
 <file path=word/styles.xml><?xml version="1.0" encoding="utf-8"?>
-<w:styles xmlns:mc="http://schemas.openxmlformats.org/markup-compatibility/2006" xmlns:r="http://schemas.openxmlformats.org/officeDocument/2006/relationships" xmlns:w="http://schemas.openxmlformats.org/wordprocessingml/2006/main" xmlns:w14="http://schemas.microsoft.com/office/word/2010/wordml" mc:Ignorable="w14">
+<w:styles xmlns:r="http://schemas.openxmlformats.org/officeDocument/2006/relationships" xmlns:w="http://schemas.openxmlformats.org/wordprocessingml/2006/main">
   <w:docDefaults>
     <w:rPrDefault>
       <w:rPr>
@@ -920,6 +1121,7 @@
   <w:style w:type="paragraph" w:default="1" w:styleId="Normal">
     <w:name w:val="Normal"/>
     <w:qFormat/>
+    <w:rsid w:val="00372C87"/>
   </w:style>
   <w:style w:type="character" w:default="1" w:styleId="DefaultParagraphFont">
     <w:name w:val="Default Paragraph Font"/>
@@ -932,6 +1134,7 @@
     <w:uiPriority w:val="99"/>
     <w:semiHidden/>
     <w:unhideWhenUsed/>
+    <w:qFormat/>
     <w:tblPr>
       <w:tblInd w:w="0" w:type="dxa"/>
       <w:tblCellMar>
@@ -958,6 +1161,18 @@
       <w:ind w:left="720"/>
       <w:contextualSpacing/>
     </w:pPr>
+  </w:style>
+  <w:style w:type="character" w:styleId="Hyperlink">
+    <w:name w:val="Hyperlink"/>
+    <w:basedOn w:val="DefaultParagraphFont"/>
+    <w:uiPriority w:val="99"/>
+    <w:semiHidden/>
+    <w:unhideWhenUsed/>
+    <w:rsid w:val="00B9347A"/>
+    <w:rPr>
+      <w:color w:val="0000FF"/>
+      <w:u w:val="single"/>
+    </w:rPr>
   </w:style>
 </w:styles>
 </file>
